--- a/proposal/SIOP 2019 R Master Tutorial Proposal - Web Scraping_D1 BHW edits.docx
+++ b/proposal/SIOP 2019 R Master Tutorial Proposal - Web Scraping_D1 BHW edits.docx
@@ -2724,14 +2724,12 @@
           <w:ins w:id="42" w:author="Ben Wiseman" w:date="2018-09-07T08:18:00Z"/>
         </w:rPr>
       </w:pPr>
-      <w:bookmarkStart w:id="43" w:name="_GoBack"/>
-      <w:bookmarkEnd w:id="43"/>
     </w:p>
     <w:p>
       <w:pPr>
         <w:spacing w:after="120" w:line="240" w:lineRule="auto"/>
       </w:pPr>
-      <w:ins w:id="44" w:author="Ben Wiseman" w:date="2018-09-07T08:18:00Z">
+      <w:ins w:id="43" w:author="Ben Wiseman" w:date="2018-09-07T08:18:00Z">
         <w:r>
           <w:t>[[I don’t know how much detail about non-psychology stuff is relevant]]</w:t>
         </w:r>
@@ -2740,7 +2738,7 @@
     <w:p>
       <w:pPr>
         <w:rPr>
-          <w:ins w:id="45" w:author="Ben Wiseman" w:date="2018-09-07T08:08:00Z"/>
+          <w:ins w:id="44" w:author="Ben Wiseman" w:date="2018-09-07T08:08:00Z"/>
         </w:rPr>
       </w:pPr>
       <w:r>
@@ -4431,10 +4429,1908 @@
     <w:p>
       <w:pPr>
         <w:spacing w:after="0"/>
+        <w:rPr>
+          <w:ins w:id="45" w:author="Ben Wiseman" w:date="2018-09-07T13:59:00Z"/>
+        </w:rPr>
       </w:pPr>
       <w:r>
         <w:t>Analysis of Psychological Data for Graduate Students</w:t>
       </w:r>
+    </w:p>
+    <w:p>
+      <w:pPr>
+        <w:spacing w:after="0"/>
+        <w:rPr>
+          <w:ins w:id="46" w:author="Ben Wiseman" w:date="2018-09-07T13:59:00Z"/>
+        </w:rPr>
+      </w:pPr>
+    </w:p>
+    <w:p>
+      <w:pPr>
+        <w:rPr>
+          <w:ins w:id="47" w:author="Ben Wiseman" w:date="2018-09-07T13:59:00Z"/>
+        </w:rPr>
+      </w:pPr>
+      <w:ins w:id="48" w:author="Ben Wiseman" w:date="2018-09-07T13:59:00Z">
+        <w:r>
+          <w:br w:type="page"/>
+        </w:r>
+      </w:ins>
+    </w:p>
+    <w:p>
+      <w:pPr>
+        <w:spacing w:after="0" w:line="240" w:lineRule="auto"/>
+        <w:jc w:val="center"/>
+        <w:rPr>
+          <w:ins w:id="49" w:author="Ben Wiseman" w:date="2018-09-07T13:59:00Z"/>
+        </w:rPr>
+      </w:pPr>
+      <w:ins w:id="50" w:author="Ben Wiseman" w:date="2018-09-07T13:59:00Z">
+        <w:r>
+          <w:lastRenderedPageBreak/>
+          <w:t xml:space="preserve">Steven </w:t>
+        </w:r>
+        <w:proofErr w:type="spellStart"/>
+        <w:r>
+          <w:t>Nydick</w:t>
+        </w:r>
+        <w:proofErr w:type="spellEnd"/>
+      </w:ins>
+    </w:p>
+    <w:p>
+      <w:pPr>
+        <w:spacing w:after="0" w:line="240" w:lineRule="auto"/>
+        <w:jc w:val="center"/>
+        <w:rPr>
+          <w:ins w:id="51" w:author="Ben Wiseman" w:date="2018-09-07T13:59:00Z"/>
+        </w:rPr>
+      </w:pPr>
+      <w:ins w:id="52" w:author="Ben Wiseman" w:date="2018-09-07T13:59:00Z">
+        <w:r>
+          <w:t>Email: Steven.Nydick@KornFerry.com</w:t>
+        </w:r>
+      </w:ins>
+    </w:p>
+    <w:p>
+      <w:pPr>
+        <w:rPr>
+          <w:ins w:id="53" w:author="Ben Wiseman" w:date="2018-09-07T13:59:00Z"/>
+          <w:b/>
+        </w:rPr>
+      </w:pPr>
+      <w:ins w:id="54" w:author="Ben Wiseman" w:date="2018-09-07T13:59:00Z">
+        <w:r>
+          <w:rPr>
+            <w:b/>
+          </w:rPr>
+          <w:t>Education:</w:t>
+        </w:r>
+      </w:ins>
+    </w:p>
+    <w:p>
+      <w:pPr>
+        <w:spacing w:after="0"/>
+        <w:rPr>
+          <w:ins w:id="55" w:author="Ben Wiseman" w:date="2018-09-07T13:59:00Z"/>
+        </w:rPr>
+      </w:pPr>
+      <w:ins w:id="56" w:author="Ben Wiseman" w:date="2018-09-07T13:59:00Z">
+        <w:r>
+          <w:t xml:space="preserve">MS, </w:t>
+        </w:r>
+      </w:ins>
+      <w:ins w:id="57" w:author="Ben Wiseman" w:date="2018-09-07T14:00:00Z">
+        <w:r>
+          <w:t>Lincoln University</w:t>
+        </w:r>
+      </w:ins>
+      <w:ins w:id="58" w:author="Ben Wiseman" w:date="2018-09-07T13:59:00Z">
+        <w:r>
+          <w:t>,</w:t>
+        </w:r>
+      </w:ins>
+      <w:ins w:id="59" w:author="Ben Wiseman" w:date="2018-09-07T14:01:00Z">
+        <w:r>
+          <w:t xml:space="preserve"> Applied</w:t>
+        </w:r>
+      </w:ins>
+      <w:ins w:id="60" w:author="Ben Wiseman" w:date="2018-09-07T13:59:00Z">
+        <w:r>
+          <w:t xml:space="preserve"> Statistics, 201</w:t>
+        </w:r>
+      </w:ins>
+      <w:ins w:id="61" w:author="Ben Wiseman" w:date="2018-09-07T14:01:00Z">
+        <w:r>
+          <w:t>5</w:t>
+        </w:r>
+      </w:ins>
+      <w:ins w:id="62" w:author="Ben Wiseman" w:date="2018-09-07T13:59:00Z">
+        <w:r>
+          <w:t>.</w:t>
+        </w:r>
+      </w:ins>
+    </w:p>
+    <w:p>
+      <w:pPr>
+        <w:spacing w:after="0"/>
+        <w:rPr>
+          <w:ins w:id="63" w:author="Ben Wiseman" w:date="2018-09-07T13:59:00Z"/>
+        </w:rPr>
+      </w:pPr>
+    </w:p>
+    <w:p>
+      <w:pPr>
+        <w:spacing w:after="0"/>
+        <w:rPr>
+          <w:ins w:id="64" w:author="Ben Wiseman" w:date="2018-09-07T13:59:00Z"/>
+        </w:rPr>
+      </w:pPr>
+      <w:ins w:id="65" w:author="Ben Wiseman" w:date="2018-09-07T13:59:00Z">
+        <w:r>
+          <w:t xml:space="preserve">BS, </w:t>
+        </w:r>
+      </w:ins>
+      <w:ins w:id="66" w:author="Ben Wiseman" w:date="2018-09-07T14:02:00Z">
+        <w:r>
+          <w:t>Lincoln University</w:t>
+        </w:r>
+      </w:ins>
+      <w:ins w:id="67" w:author="Ben Wiseman" w:date="2018-09-07T13:59:00Z">
+        <w:r>
+          <w:t xml:space="preserve">, </w:t>
+        </w:r>
+      </w:ins>
+      <w:ins w:id="68" w:author="Ben Wiseman" w:date="2018-09-07T14:02:00Z">
+        <w:r>
+          <w:t>Biostatistics</w:t>
+        </w:r>
+      </w:ins>
+      <w:ins w:id="69" w:author="Ben Wiseman" w:date="2018-09-07T13:59:00Z">
+        <w:r>
+          <w:t>, 20</w:t>
+        </w:r>
+      </w:ins>
+      <w:ins w:id="70" w:author="Ben Wiseman" w:date="2018-09-07T14:03:00Z">
+        <w:r>
+          <w:t>13</w:t>
+        </w:r>
+      </w:ins>
+      <w:ins w:id="71" w:author="Ben Wiseman" w:date="2018-09-07T13:59:00Z">
+        <w:r>
+          <w:t>.</w:t>
+        </w:r>
+      </w:ins>
+    </w:p>
+    <w:p>
+      <w:pPr>
+        <w:spacing w:after="0"/>
+        <w:rPr>
+          <w:ins w:id="72" w:author="Ben Wiseman" w:date="2018-09-07T13:59:00Z"/>
+        </w:rPr>
+      </w:pPr>
+    </w:p>
+    <w:p>
+      <w:pPr>
+        <w:rPr>
+          <w:ins w:id="73" w:author="Ben Wiseman" w:date="2018-09-07T13:59:00Z"/>
+          <w:b/>
+        </w:rPr>
+      </w:pPr>
+      <w:ins w:id="74" w:author="Ben Wiseman" w:date="2018-09-07T13:59:00Z">
+        <w:r>
+          <w:rPr>
+            <w:b/>
+          </w:rPr>
+          <w:t xml:space="preserve">Professional Experience: </w:t>
+        </w:r>
+      </w:ins>
+    </w:p>
+    <w:p>
+      <w:pPr>
+        <w:spacing w:after="0"/>
+        <w:rPr>
+          <w:ins w:id="75" w:author="Ben Wiseman" w:date="2018-09-07T13:59:00Z"/>
+        </w:rPr>
+      </w:pPr>
+      <w:ins w:id="76" w:author="Ben Wiseman" w:date="2018-09-07T13:59:00Z">
+        <w:r>
+          <w:t>Data Scientist Developer, Korn Ferry, 2018 – Present.</w:t>
+        </w:r>
+      </w:ins>
+    </w:p>
+    <w:p>
+      <w:pPr>
+        <w:spacing w:after="0"/>
+        <w:rPr>
+          <w:ins w:id="77" w:author="Ben Wiseman" w:date="2018-09-07T13:59:00Z"/>
+        </w:rPr>
+      </w:pPr>
+      <w:ins w:id="78" w:author="Ben Wiseman" w:date="2018-09-07T14:03:00Z">
+        <w:r>
+          <w:t>Owner</w:t>
+        </w:r>
+      </w:ins>
+      <w:ins w:id="79" w:author="Ben Wiseman" w:date="2018-09-07T13:59:00Z">
+        <w:r>
+          <w:t xml:space="preserve">, </w:t>
+        </w:r>
+      </w:ins>
+      <w:ins w:id="80" w:author="Ben Wiseman" w:date="2018-09-07T14:04:00Z">
+        <w:r>
+          <w:t>Wiseman Analytics</w:t>
+        </w:r>
+      </w:ins>
+      <w:ins w:id="81" w:author="Ben Wiseman" w:date="2018-09-07T13:59:00Z">
+        <w:r>
+          <w:t>, 2016 – 2018.</w:t>
+        </w:r>
+      </w:ins>
+    </w:p>
+    <w:p>
+      <w:pPr>
+        <w:spacing w:after="0"/>
+        <w:rPr>
+          <w:ins w:id="82" w:author="Ben Wiseman" w:date="2018-09-07T13:59:00Z"/>
+        </w:rPr>
+      </w:pPr>
+      <w:ins w:id="83" w:author="Ben Wiseman" w:date="2018-09-07T14:04:00Z">
+        <w:r>
+          <w:t>Information Services</w:t>
+        </w:r>
+      </w:ins>
+      <w:ins w:id="84" w:author="Ben Wiseman" w:date="2018-09-07T13:59:00Z">
+        <w:r>
+          <w:t xml:space="preserve">, </w:t>
+        </w:r>
+      </w:ins>
+      <w:ins w:id="85" w:author="Ben Wiseman" w:date="2018-09-07T14:04:00Z">
+        <w:r>
+          <w:t>DHS</w:t>
+        </w:r>
+      </w:ins>
+      <w:ins w:id="86" w:author="Ben Wiseman" w:date="2018-09-07T13:59:00Z">
+        <w:r>
+          <w:t>, 201</w:t>
+        </w:r>
+      </w:ins>
+      <w:ins w:id="87" w:author="Ben Wiseman" w:date="2018-09-07T14:04:00Z">
+        <w:r>
+          <w:t>5</w:t>
+        </w:r>
+      </w:ins>
+      <w:ins w:id="88" w:author="Ben Wiseman" w:date="2018-09-07T13:59:00Z">
+        <w:r>
+          <w:t xml:space="preserve"> – 2016.</w:t>
+        </w:r>
+      </w:ins>
+    </w:p>
+    <w:p>
+      <w:pPr>
+        <w:spacing w:after="0"/>
+        <w:rPr>
+          <w:ins w:id="89" w:author="Ben Wiseman" w:date="2018-09-07T13:59:00Z"/>
+        </w:rPr>
+      </w:pPr>
+      <w:ins w:id="90" w:author="Ben Wiseman" w:date="2018-09-07T14:05:00Z">
+        <w:r>
+          <w:t>Instructor</w:t>
+        </w:r>
+      </w:ins>
+      <w:ins w:id="91" w:author="Ben Wiseman" w:date="2018-09-07T13:59:00Z">
+        <w:r>
+          <w:t xml:space="preserve">, </w:t>
+        </w:r>
+      </w:ins>
+      <w:ins w:id="92" w:author="Ben Wiseman" w:date="2018-09-07T14:05:00Z">
+        <w:r>
+          <w:t>Lincoln University</w:t>
+        </w:r>
+      </w:ins>
+      <w:ins w:id="93" w:author="Ben Wiseman" w:date="2018-09-07T13:59:00Z">
+        <w:r>
+          <w:t xml:space="preserve">, 2013 – </w:t>
+        </w:r>
+      </w:ins>
+      <w:ins w:id="94" w:author="Ben Wiseman" w:date="2018-09-07T14:05:00Z">
+        <w:r>
+          <w:t>2014</w:t>
+        </w:r>
+      </w:ins>
+      <w:ins w:id="95" w:author="Ben Wiseman" w:date="2018-09-07T13:59:00Z">
+        <w:r>
+          <w:t>.</w:t>
+        </w:r>
+      </w:ins>
+    </w:p>
+    <w:p>
+      <w:pPr>
+        <w:spacing w:after="0"/>
+        <w:rPr>
+          <w:ins w:id="96" w:author="Ben Wiseman" w:date="2018-09-07T13:59:00Z"/>
+        </w:rPr>
+      </w:pPr>
+      <w:ins w:id="97" w:author="Ben Wiseman" w:date="2018-09-07T14:06:00Z">
+        <w:r>
+          <w:t>Research Assistant</w:t>
+        </w:r>
+      </w:ins>
+      <w:ins w:id="98" w:author="Ben Wiseman" w:date="2018-09-07T13:59:00Z">
+        <w:r>
+          <w:t xml:space="preserve">, </w:t>
+        </w:r>
+      </w:ins>
+      <w:ins w:id="99" w:author="Ben Wiseman" w:date="2018-09-07T14:06:00Z">
+        <w:r>
+          <w:t>Lincoln University</w:t>
+        </w:r>
+      </w:ins>
+      <w:ins w:id="100" w:author="Ben Wiseman" w:date="2018-09-07T13:59:00Z">
+        <w:r>
+          <w:t>, 201</w:t>
+        </w:r>
+      </w:ins>
+      <w:ins w:id="101" w:author="Ben Wiseman" w:date="2018-09-07T14:06:00Z">
+        <w:r>
+          <w:t>1</w:t>
+        </w:r>
+      </w:ins>
+      <w:ins w:id="102" w:author="Ben Wiseman" w:date="2018-09-07T13:59:00Z">
+        <w:r>
+          <w:t xml:space="preserve"> – 20</w:t>
+        </w:r>
+      </w:ins>
+      <w:ins w:id="103" w:author="Ben Wiseman" w:date="2018-09-07T14:06:00Z">
+        <w:r>
+          <w:t>15</w:t>
+        </w:r>
+      </w:ins>
+      <w:ins w:id="104" w:author="Ben Wiseman" w:date="2018-09-07T13:59:00Z">
+        <w:r>
+          <w:t>.</w:t>
+        </w:r>
+      </w:ins>
+    </w:p>
+    <w:p>
+      <w:pPr>
+        <w:spacing w:after="0"/>
+        <w:rPr>
+          <w:ins w:id="105" w:author="Ben Wiseman" w:date="2018-09-07T13:59:00Z"/>
+        </w:rPr>
+      </w:pPr>
+      <w:ins w:id="106" w:author="Ben Wiseman" w:date="2018-09-07T14:06:00Z">
+        <w:r>
+          <w:t>Research Assistant, Seoul National University</w:t>
+        </w:r>
+      </w:ins>
+      <w:ins w:id="107" w:author="Ben Wiseman" w:date="2018-09-07T13:59:00Z">
+        <w:r>
+          <w:t>, 201</w:t>
+        </w:r>
+      </w:ins>
+      <w:ins w:id="108" w:author="Ben Wiseman" w:date="2018-09-07T14:07:00Z">
+        <w:r>
+          <w:t>1</w:t>
+        </w:r>
+      </w:ins>
+      <w:ins w:id="109" w:author="Ben Wiseman" w:date="2018-09-07T13:59:00Z">
+        <w:r>
+          <w:t>.</w:t>
+        </w:r>
+      </w:ins>
+    </w:p>
+    <w:p>
+      <w:pPr>
+        <w:spacing w:after="0"/>
+        <w:rPr>
+          <w:ins w:id="110" w:author="Ben Wiseman" w:date="2018-09-07T13:59:00Z"/>
+        </w:rPr>
+      </w:pPr>
+      <w:ins w:id="111" w:author="Ben Wiseman" w:date="2018-09-07T13:59:00Z">
+        <w:r>
+          <w:t>Graduate Instructor/Section Leader, University of Minnesota, 2007 – 2013.</w:t>
+        </w:r>
+      </w:ins>
+    </w:p>
+    <w:p>
+      <w:pPr>
+        <w:spacing w:after="0"/>
+        <w:rPr>
+          <w:ins w:id="112" w:author="Ben Wiseman" w:date="2018-09-07T13:59:00Z"/>
+        </w:rPr>
+      </w:pPr>
+    </w:p>
+    <w:p>
+      <w:pPr>
+        <w:spacing w:after="0"/>
+        <w:rPr>
+          <w:ins w:id="113" w:author="Ben Wiseman" w:date="2018-09-07T13:59:00Z"/>
+          <w:b/>
+        </w:rPr>
+      </w:pPr>
+      <w:ins w:id="114" w:author="Ben Wiseman" w:date="2018-09-07T13:59:00Z">
+        <w:r>
+          <w:rPr>
+            <w:b/>
+          </w:rPr>
+          <w:t>Awards:</w:t>
+        </w:r>
+      </w:ins>
+    </w:p>
+    <w:p>
+      <w:pPr>
+        <w:spacing w:after="0"/>
+        <w:rPr>
+          <w:ins w:id="115" w:author="Ben Wiseman" w:date="2018-09-07T14:11:00Z"/>
+        </w:rPr>
+      </w:pPr>
+    </w:p>
+    <w:p>
+      <w:pPr>
+        <w:spacing w:after="0"/>
+        <w:rPr>
+          <w:ins w:id="116" w:author="Ben Wiseman" w:date="2018-09-07T14:11:00Z"/>
+        </w:rPr>
+      </w:pPr>
+      <w:ins w:id="117" w:author="Ben Wiseman" w:date="2018-09-07T14:11:00Z">
+        <w:r>
+          <w:t>Freemasons university scholarship</w:t>
+        </w:r>
+      </w:ins>
+    </w:p>
+    <w:p>
+      <w:pPr>
+        <w:spacing w:after="0"/>
+        <w:rPr>
+          <w:ins w:id="118" w:author="Ben Wiseman" w:date="2018-09-07T14:13:00Z"/>
+        </w:rPr>
+      </w:pPr>
+      <w:ins w:id="119" w:author="Ben Wiseman" w:date="2018-09-07T14:11:00Z">
+        <w:r>
+          <w:t>Forest and Bird research award</w:t>
+        </w:r>
+      </w:ins>
+    </w:p>
+    <w:p>
+      <w:pPr>
+        <w:spacing w:after="0"/>
+        <w:rPr>
+          <w:ins w:id="120" w:author="Ben Wiseman" w:date="2018-09-07T14:11:00Z"/>
+        </w:rPr>
+      </w:pPr>
+      <w:ins w:id="121" w:author="Ben Wiseman" w:date="2018-09-07T14:13:00Z">
+        <w:r>
+          <w:t>AGLS research scholarship</w:t>
+        </w:r>
+      </w:ins>
+    </w:p>
+    <w:p>
+      <w:pPr>
+        <w:spacing w:after="0"/>
+        <w:rPr>
+          <w:ins w:id="122" w:author="Ben Wiseman" w:date="2018-09-07T13:59:00Z"/>
+        </w:rPr>
+      </w:pPr>
+    </w:p>
+    <w:p>
+      <w:pPr>
+        <w:spacing w:after="0"/>
+        <w:rPr>
+          <w:ins w:id="123" w:author="Ben Wiseman" w:date="2018-09-07T13:59:00Z"/>
+        </w:rPr>
+      </w:pPr>
+      <w:ins w:id="124" w:author="Ben Wiseman" w:date="2018-09-07T13:59:00Z">
+        <w:r>
+          <w:rPr>
+            <w:b/>
+          </w:rPr>
+          <w:t>Manuscripts Published and In Press:</w:t>
+        </w:r>
+      </w:ins>
+    </w:p>
+    <w:p>
+      <w:pPr>
+        <w:spacing w:after="0"/>
+        <w:rPr>
+          <w:ins w:id="125" w:author="Ben Wiseman" w:date="2018-09-07T14:08:00Z"/>
+          <w:rPrChange w:id="126" w:author="Ben Wiseman" w:date="2018-09-07T14:12:00Z">
+            <w:rPr>
+              <w:ins w:id="127" w:author="Ben Wiseman" w:date="2018-09-07T14:08:00Z"/>
+              <w:b/>
+            </w:rPr>
+          </w:rPrChange>
+        </w:rPr>
+      </w:pPr>
+      <w:proofErr w:type="gramStart"/>
+      <w:ins w:id="128" w:author="Ben Wiseman" w:date="2018-09-07T14:08:00Z">
+        <w:r>
+          <w:rPr>
+            <w:rPrChange w:id="129" w:author="Ben Wiseman" w:date="2018-09-07T14:12:00Z">
+              <w:rPr>
+                <w:b/>
+              </w:rPr>
+            </w:rPrChange>
+          </w:rPr>
+          <w:t>Wiseman,  BH</w:t>
+        </w:r>
+        <w:proofErr w:type="gramEnd"/>
+        <w:r>
+          <w:rPr>
+            <w:rPrChange w:id="130" w:author="Ben Wiseman" w:date="2018-09-07T14:12:00Z">
+              <w:rPr>
+                <w:b/>
+              </w:rPr>
+            </w:rPrChange>
+          </w:rPr>
+          <w:t xml:space="preserve">.,  Fountain,  ED.,  Bowie,  MH.  </w:t>
+        </w:r>
+        <w:proofErr w:type="gramStart"/>
+        <w:r>
+          <w:rPr>
+            <w:rPrChange w:id="131" w:author="Ben Wiseman" w:date="2018-09-07T14:12:00Z">
+              <w:rPr>
+                <w:b/>
+              </w:rPr>
+            </w:rPrChange>
+          </w:rPr>
+          <w:t>He,  S.</w:t>
+        </w:r>
+        <w:proofErr w:type="gramEnd"/>
+        <w:r>
+          <w:rPr>
+            <w:rPrChange w:id="132" w:author="Ben Wiseman" w:date="2018-09-07T14:12:00Z">
+              <w:rPr>
+                <w:b/>
+              </w:rPr>
+            </w:rPrChange>
+          </w:rPr>
+          <w:t xml:space="preserve">,  Cruickshank,  RH.  2016. </w:t>
+        </w:r>
+        <w:proofErr w:type="gramStart"/>
+        <w:r>
+          <w:rPr>
+            <w:rPrChange w:id="133" w:author="Ben Wiseman" w:date="2018-09-07T14:12:00Z">
+              <w:rPr>
+                <w:b/>
+              </w:rPr>
+            </w:rPrChange>
+          </w:rPr>
+          <w:t>Vivid  molecular</w:t>
+        </w:r>
+        <w:proofErr w:type="gramEnd"/>
+        <w:r>
+          <w:rPr>
+            <w:rPrChange w:id="134" w:author="Ben Wiseman" w:date="2018-09-07T14:12:00Z">
+              <w:rPr>
+                <w:b/>
+              </w:rPr>
+            </w:rPrChange>
+          </w:rPr>
+          <w:t xml:space="preserve">  divergence  over  volcanic  remnants:  the  </w:t>
+        </w:r>
+        <w:proofErr w:type="spellStart"/>
+        <w:r>
+          <w:rPr>
+            <w:rPrChange w:id="135" w:author="Ben Wiseman" w:date="2018-09-07T14:12:00Z">
+              <w:rPr>
+                <w:b/>
+              </w:rPr>
+            </w:rPrChange>
+          </w:rPr>
+          <w:t>phylogeography</w:t>
+        </w:r>
+        <w:proofErr w:type="spellEnd"/>
+        <w:r>
+          <w:rPr>
+            <w:rPrChange w:id="136" w:author="Ben Wiseman" w:date="2018-09-07T14:12:00Z">
+              <w:rPr>
+                <w:b/>
+              </w:rPr>
+            </w:rPrChange>
+          </w:rPr>
+          <w:t xml:space="preserve">  of  </w:t>
+        </w:r>
+        <w:proofErr w:type="spellStart"/>
+        <w:r>
+          <w:rPr>
+            <w:rPrChange w:id="137" w:author="Ben Wiseman" w:date="2018-09-07T14:12:00Z">
+              <w:rPr>
+                <w:b/>
+              </w:rPr>
+            </w:rPrChange>
+          </w:rPr>
+          <w:t>Megadromus</w:t>
+        </w:r>
+        <w:proofErr w:type="spellEnd"/>
+        <w:r>
+          <w:rPr>
+            <w:rPrChange w:id="138" w:author="Ben Wiseman" w:date="2018-09-07T14:12:00Z">
+              <w:rPr>
+                <w:b/>
+              </w:rPr>
+            </w:rPrChange>
+          </w:rPr>
+          <w:t xml:space="preserve">  </w:t>
+        </w:r>
+        <w:proofErr w:type="spellStart"/>
+        <w:r>
+          <w:rPr>
+            <w:rPrChange w:id="139" w:author="Ben Wiseman" w:date="2018-09-07T14:12:00Z">
+              <w:rPr>
+                <w:b/>
+              </w:rPr>
+            </w:rPrChange>
+          </w:rPr>
+          <w:t>guerinii</w:t>
+        </w:r>
+        <w:proofErr w:type="spellEnd"/>
+        <w:r>
+          <w:rPr>
+            <w:rPrChange w:id="140" w:author="Ben Wiseman" w:date="2018-09-07T14:12:00Z">
+              <w:rPr>
+                <w:b/>
+              </w:rPr>
+            </w:rPrChange>
+          </w:rPr>
+          <w:t xml:space="preserve">  on  Banks  Peninsula,  New  Zealand.  </w:t>
+        </w:r>
+        <w:proofErr w:type="gramStart"/>
+        <w:r>
+          <w:rPr>
+            <w:rPrChange w:id="141" w:author="Ben Wiseman" w:date="2018-09-07T14:12:00Z">
+              <w:rPr>
+                <w:b/>
+              </w:rPr>
+            </w:rPrChange>
+          </w:rPr>
+          <w:t>New  Zealand</w:t>
+        </w:r>
+        <w:proofErr w:type="gramEnd"/>
+        <w:r>
+          <w:rPr>
+            <w:rPrChange w:id="142" w:author="Ben Wiseman" w:date="2018-09-07T14:12:00Z">
+              <w:rPr>
+                <w:b/>
+              </w:rPr>
+            </w:rPrChange>
+          </w:rPr>
+          <w:t xml:space="preserve">  Journal  of  Zoology  </w:t>
+        </w:r>
+      </w:ins>
+    </w:p>
+    <w:p>
+      <w:pPr>
+        <w:spacing w:after="0"/>
+        <w:rPr>
+          <w:ins w:id="143" w:author="Ben Wiseman" w:date="2018-09-07T14:08:00Z"/>
+          <w:rPrChange w:id="144" w:author="Ben Wiseman" w:date="2018-09-07T14:12:00Z">
+            <w:rPr>
+              <w:ins w:id="145" w:author="Ben Wiseman" w:date="2018-09-07T14:08:00Z"/>
+              <w:b/>
+            </w:rPr>
+          </w:rPrChange>
+        </w:rPr>
+      </w:pPr>
+    </w:p>
+    <w:p>
+      <w:pPr>
+        <w:spacing w:after="0"/>
+        <w:rPr>
+          <w:ins w:id="146" w:author="Ben Wiseman" w:date="2018-09-07T14:08:00Z"/>
+          <w:rPrChange w:id="147" w:author="Ben Wiseman" w:date="2018-09-07T14:12:00Z">
+            <w:rPr>
+              <w:ins w:id="148" w:author="Ben Wiseman" w:date="2018-09-07T14:08:00Z"/>
+              <w:b/>
+            </w:rPr>
+          </w:rPrChange>
+        </w:rPr>
+      </w:pPr>
+      <w:proofErr w:type="gramStart"/>
+      <w:ins w:id="149" w:author="Ben Wiseman" w:date="2018-09-07T14:08:00Z">
+        <w:r>
+          <w:rPr>
+            <w:rPrChange w:id="150" w:author="Ben Wiseman" w:date="2018-09-07T14:12:00Z">
+              <w:rPr>
+                <w:b/>
+              </w:rPr>
+            </w:rPrChange>
+          </w:rPr>
+          <w:t>Fountain,  ED.</w:t>
+        </w:r>
+        <w:proofErr w:type="gramEnd"/>
+        <w:r>
+          <w:rPr>
+            <w:rPrChange w:id="151" w:author="Ben Wiseman" w:date="2018-09-07T14:12:00Z">
+              <w:rPr>
+                <w:b/>
+              </w:rPr>
+            </w:rPrChange>
+          </w:rPr>
+          <w:t xml:space="preserve">,  Pugh,  AR.,  Wiseman,  BH.,  Smith,  VR.,  Cruickshank,  RH.,  and  Paterson,  AM.  2015.  </w:t>
+        </w:r>
+        <w:proofErr w:type="gramStart"/>
+        <w:r>
+          <w:rPr>
+            <w:rPrChange w:id="152" w:author="Ben Wiseman" w:date="2018-09-07T14:12:00Z">
+              <w:rPr>
+                <w:b/>
+              </w:rPr>
+            </w:rPrChange>
+          </w:rPr>
+          <w:t>On  the</w:t>
+        </w:r>
+        <w:proofErr w:type="gramEnd"/>
+        <w:r>
+          <w:rPr>
+            <w:rPrChange w:id="153" w:author="Ben Wiseman" w:date="2018-09-07T14:12:00Z">
+              <w:rPr>
+                <w:b/>
+              </w:rPr>
+            </w:rPrChange>
+          </w:rPr>
+          <w:t xml:space="preserve">  captive  rearing  of  </w:t>
+        </w:r>
+        <w:proofErr w:type="spellStart"/>
+        <w:r>
+          <w:rPr>
+            <w:rPrChange w:id="154" w:author="Ben Wiseman" w:date="2018-09-07T14:12:00Z">
+              <w:rPr>
+                <w:b/>
+              </w:rPr>
+            </w:rPrChange>
+          </w:rPr>
+          <w:t>Hadramphus</w:t>
+        </w:r>
+        <w:proofErr w:type="spellEnd"/>
+        <w:r>
+          <w:rPr>
+            <w:rPrChange w:id="155" w:author="Ben Wiseman" w:date="2018-09-07T14:12:00Z">
+              <w:rPr>
+                <w:b/>
+              </w:rPr>
+            </w:rPrChange>
+          </w:rPr>
+          <w:t xml:space="preserve">  </w:t>
+        </w:r>
+        <w:proofErr w:type="spellStart"/>
+        <w:r>
+          <w:rPr>
+            <w:rPrChange w:id="156" w:author="Ben Wiseman" w:date="2018-09-07T14:12:00Z">
+              <w:rPr>
+                <w:b/>
+              </w:rPr>
+            </w:rPrChange>
+          </w:rPr>
+          <w:t>tuberculatus</w:t>
+        </w:r>
+        <w:proofErr w:type="spellEnd"/>
+        <w:r>
+          <w:rPr>
+            <w:rPrChange w:id="157" w:author="Ben Wiseman" w:date="2018-09-07T14:12:00Z">
+              <w:rPr>
+                <w:b/>
+              </w:rPr>
+            </w:rPrChange>
+          </w:rPr>
+          <w:t xml:space="preserve">  (Pascoe  1877)  (</w:t>
+        </w:r>
+        <w:proofErr w:type="spellStart"/>
+        <w:r>
+          <w:rPr>
+            <w:rPrChange w:id="158" w:author="Ben Wiseman" w:date="2018-09-07T14:12:00Z">
+              <w:rPr>
+                <w:b/>
+              </w:rPr>
+            </w:rPrChange>
+          </w:rPr>
+          <w:t>Coleoptera</w:t>
+        </w:r>
+        <w:proofErr w:type="spellEnd"/>
+        <w:r>
+          <w:rPr>
+            <w:rPrChange w:id="159" w:author="Ben Wiseman" w:date="2018-09-07T14:12:00Z">
+              <w:rPr>
+                <w:b/>
+              </w:rPr>
+            </w:rPrChange>
+          </w:rPr>
+          <w:t xml:space="preserve">:  </w:t>
+        </w:r>
+        <w:proofErr w:type="spellStart"/>
+        <w:r>
+          <w:rPr>
+            <w:rPrChange w:id="160" w:author="Ben Wiseman" w:date="2018-09-07T14:12:00Z">
+              <w:rPr>
+                <w:b/>
+              </w:rPr>
+            </w:rPrChange>
+          </w:rPr>
+          <w:t>Curculionidae</w:t>
+        </w:r>
+        <w:proofErr w:type="spellEnd"/>
+        <w:r>
+          <w:rPr>
+            <w:rPrChange w:id="161" w:author="Ben Wiseman" w:date="2018-09-07T14:12:00Z">
+              <w:rPr>
+                <w:b/>
+              </w:rPr>
+            </w:rPrChange>
+          </w:rPr>
+          <w:t xml:space="preserve">:  </w:t>
+        </w:r>
+        <w:proofErr w:type="spellStart"/>
+        <w:r>
+          <w:rPr>
+            <w:rPrChange w:id="162" w:author="Ben Wiseman" w:date="2018-09-07T14:12:00Z">
+              <w:rPr>
+                <w:b/>
+              </w:rPr>
+            </w:rPrChange>
+          </w:rPr>
+          <w:t>Molytinae</w:t>
+        </w:r>
+        <w:proofErr w:type="spellEnd"/>
+        <w:r>
+          <w:rPr>
+            <w:rPrChange w:id="163" w:author="Ben Wiseman" w:date="2018-09-07T14:12:00Z">
+              <w:rPr>
+                <w:b/>
+              </w:rPr>
+            </w:rPrChange>
+          </w:rPr>
+          <w:t xml:space="preserve">):is  ex-situ  conservation  the  lesser  of  two  weevils?  </w:t>
+        </w:r>
+        <w:proofErr w:type="gramStart"/>
+        <w:r>
+          <w:rPr>
+            <w:rPrChange w:id="164" w:author="Ben Wiseman" w:date="2018-09-07T14:12:00Z">
+              <w:rPr>
+                <w:b/>
+              </w:rPr>
+            </w:rPrChange>
+          </w:rPr>
+          <w:t>New  Zealand</w:t>
+        </w:r>
+        <w:proofErr w:type="gramEnd"/>
+        <w:r>
+          <w:rPr>
+            <w:rPrChange w:id="165" w:author="Ben Wiseman" w:date="2018-09-07T14:12:00Z">
+              <w:rPr>
+                <w:b/>
+              </w:rPr>
+            </w:rPrChange>
+          </w:rPr>
+          <w:t xml:space="preserve">  Entomologist.  </w:t>
+        </w:r>
+      </w:ins>
+    </w:p>
+    <w:p>
+      <w:pPr>
+        <w:spacing w:after="0"/>
+        <w:rPr>
+          <w:ins w:id="166" w:author="Ben Wiseman" w:date="2018-09-07T14:08:00Z"/>
+          <w:rPrChange w:id="167" w:author="Ben Wiseman" w:date="2018-09-07T14:12:00Z">
+            <w:rPr>
+              <w:ins w:id="168" w:author="Ben Wiseman" w:date="2018-09-07T14:08:00Z"/>
+              <w:b/>
+            </w:rPr>
+          </w:rPrChange>
+        </w:rPr>
+      </w:pPr>
+    </w:p>
+    <w:p>
+      <w:pPr>
+        <w:spacing w:after="0"/>
+        <w:rPr>
+          <w:ins w:id="169" w:author="Ben Wiseman" w:date="2018-09-07T14:08:00Z"/>
+          <w:rPrChange w:id="170" w:author="Ben Wiseman" w:date="2018-09-07T14:12:00Z">
+            <w:rPr>
+              <w:ins w:id="171" w:author="Ben Wiseman" w:date="2018-09-07T14:08:00Z"/>
+              <w:b/>
+            </w:rPr>
+          </w:rPrChange>
+        </w:rPr>
+      </w:pPr>
+      <w:proofErr w:type="gramStart"/>
+      <w:ins w:id="172" w:author="Ben Wiseman" w:date="2018-09-07T14:08:00Z">
+        <w:r>
+          <w:rPr>
+            <w:rPrChange w:id="173" w:author="Ben Wiseman" w:date="2018-09-07T14:12:00Z">
+              <w:rPr>
+                <w:b/>
+              </w:rPr>
+            </w:rPrChange>
+          </w:rPr>
+          <w:t>Gillespie,  M.</w:t>
+        </w:r>
+        <w:proofErr w:type="gramEnd"/>
+        <w:r>
+          <w:rPr>
+            <w:rPrChange w:id="174" w:author="Ben Wiseman" w:date="2018-09-07T14:12:00Z">
+              <w:rPr>
+                <w:b/>
+              </w:rPr>
+            </w:rPrChange>
+          </w:rPr>
+          <w:t xml:space="preserve">,  Cruickshank,  RH.,  Wiseman,  BH.,  Wratten,  S.  2013.  </w:t>
+        </w:r>
+        <w:proofErr w:type="gramStart"/>
+        <w:r>
+          <w:rPr>
+            <w:rPrChange w:id="175" w:author="Ben Wiseman" w:date="2018-09-07T14:12:00Z">
+              <w:rPr>
+                <w:b/>
+              </w:rPr>
+            </w:rPrChange>
+          </w:rPr>
+          <w:t>Incongruence  between</w:t>
+        </w:r>
+        <w:proofErr w:type="gramEnd"/>
+        <w:r>
+          <w:rPr>
+            <w:rPrChange w:id="176" w:author="Ben Wiseman" w:date="2018-09-07T14:12:00Z">
+              <w:rPr>
+                <w:b/>
+              </w:rPr>
+            </w:rPrChange>
+          </w:rPr>
+          <w:t xml:space="preserve">  morphological  and  molecular  markers  in  the  butterfly  genus  </w:t>
+        </w:r>
+        <w:proofErr w:type="spellStart"/>
+        <w:r>
+          <w:rPr>
+            <w:rPrChange w:id="177" w:author="Ben Wiseman" w:date="2018-09-07T14:12:00Z">
+              <w:rPr>
+                <w:b/>
+              </w:rPr>
+            </w:rPrChange>
+          </w:rPr>
+          <w:t>Zizina</w:t>
+        </w:r>
+        <w:proofErr w:type="spellEnd"/>
+        <w:r>
+          <w:rPr>
+            <w:rPrChange w:id="178" w:author="Ben Wiseman" w:date="2018-09-07T14:12:00Z">
+              <w:rPr>
+                <w:b/>
+              </w:rPr>
+            </w:rPrChange>
+          </w:rPr>
+          <w:t xml:space="preserve">  (Lepidoptera:  </w:t>
+        </w:r>
+        <w:proofErr w:type="spellStart"/>
+        <w:r>
+          <w:rPr>
+            <w:rPrChange w:id="179" w:author="Ben Wiseman" w:date="2018-09-07T14:12:00Z">
+              <w:rPr>
+                <w:b/>
+              </w:rPr>
+            </w:rPrChange>
+          </w:rPr>
+          <w:t>Lycaenidae</w:t>
+        </w:r>
+        <w:proofErr w:type="spellEnd"/>
+        <w:r>
+          <w:rPr>
+            <w:rPrChange w:id="180" w:author="Ben Wiseman" w:date="2018-09-07T14:12:00Z">
+              <w:rPr>
+                <w:b/>
+              </w:rPr>
+            </w:rPrChange>
+          </w:rPr>
+          <w:t xml:space="preserve">)  in  New  </w:t>
+        </w:r>
+        <w:proofErr w:type="spellStart"/>
+        <w:r>
+          <w:rPr>
+            <w:rPrChange w:id="181" w:author="Ben Wiseman" w:date="2018-09-07T14:12:00Z">
+              <w:rPr>
+                <w:b/>
+              </w:rPr>
+            </w:rPrChange>
+          </w:rPr>
+          <w:t>Zealand.Systematic</w:t>
+        </w:r>
+        <w:proofErr w:type="spellEnd"/>
+        <w:r>
+          <w:rPr>
+            <w:rPrChange w:id="182" w:author="Ben Wiseman" w:date="2018-09-07T14:12:00Z">
+              <w:rPr>
+                <w:b/>
+              </w:rPr>
+            </w:rPrChange>
+          </w:rPr>
+          <w:t xml:space="preserve">  Entomology  38:151-163. </w:t>
+        </w:r>
+      </w:ins>
+    </w:p>
+    <w:p>
+      <w:pPr>
+        <w:spacing w:after="0"/>
+        <w:rPr>
+          <w:ins w:id="183" w:author="Ben Wiseman" w:date="2018-09-07T14:08:00Z"/>
+          <w:rPrChange w:id="184" w:author="Ben Wiseman" w:date="2018-09-07T14:12:00Z">
+            <w:rPr>
+              <w:ins w:id="185" w:author="Ben Wiseman" w:date="2018-09-07T14:08:00Z"/>
+              <w:b/>
+            </w:rPr>
+          </w:rPrChange>
+        </w:rPr>
+      </w:pPr>
+    </w:p>
+    <w:p>
+      <w:pPr>
+        <w:spacing w:after="0"/>
+        <w:rPr>
+          <w:ins w:id="186" w:author="Ben Wiseman" w:date="2018-09-07T13:59:00Z"/>
+          <w:rPrChange w:id="187" w:author="Ben Wiseman" w:date="2018-09-07T14:12:00Z">
+            <w:rPr>
+              <w:ins w:id="188" w:author="Ben Wiseman" w:date="2018-09-07T13:59:00Z"/>
+              <w:b/>
+            </w:rPr>
+          </w:rPrChange>
+        </w:rPr>
+      </w:pPr>
+      <w:proofErr w:type="gramStart"/>
+      <w:ins w:id="189" w:author="Ben Wiseman" w:date="2018-09-07T14:08:00Z">
+        <w:r>
+          <w:rPr>
+            <w:rPrChange w:id="190" w:author="Ben Wiseman" w:date="2018-09-07T14:12:00Z">
+              <w:rPr>
+                <w:b/>
+              </w:rPr>
+            </w:rPrChange>
+          </w:rPr>
+          <w:t>Fountain,  ED.</w:t>
+        </w:r>
+        <w:proofErr w:type="gramEnd"/>
+        <w:r>
+          <w:rPr>
+            <w:rPrChange w:id="191" w:author="Ben Wiseman" w:date="2018-09-07T14:12:00Z">
+              <w:rPr>
+                <w:b/>
+              </w:rPr>
+            </w:rPrChange>
+          </w:rPr>
+          <w:t xml:space="preserve">,  Wiseman,  BH.,  Cruickshank,  RH.,  and  Paterson,  AM.  2013.  </w:t>
+        </w:r>
+        <w:proofErr w:type="gramStart"/>
+        <w:r>
+          <w:rPr>
+            <w:rPrChange w:id="192" w:author="Ben Wiseman" w:date="2018-09-07T14:12:00Z">
+              <w:rPr>
+                <w:b/>
+              </w:rPr>
+            </w:rPrChange>
+          </w:rPr>
+          <w:t>The  ecology</w:t>
+        </w:r>
+        <w:proofErr w:type="gramEnd"/>
+        <w:r>
+          <w:rPr>
+            <w:rPrChange w:id="193" w:author="Ben Wiseman" w:date="2018-09-07T14:12:00Z">
+              <w:rPr>
+                <w:b/>
+              </w:rPr>
+            </w:rPrChange>
+          </w:rPr>
+          <w:t xml:space="preserve">  and  conservation  of  </w:t>
+        </w:r>
+        <w:proofErr w:type="spellStart"/>
+        <w:r>
+          <w:rPr>
+            <w:rPrChange w:id="194" w:author="Ben Wiseman" w:date="2018-09-07T14:12:00Z">
+              <w:rPr>
+                <w:b/>
+              </w:rPr>
+            </w:rPrChange>
+          </w:rPr>
+          <w:t>Hadramphus</w:t>
+        </w:r>
+        <w:proofErr w:type="spellEnd"/>
+        <w:r>
+          <w:rPr>
+            <w:rPrChange w:id="195" w:author="Ben Wiseman" w:date="2018-09-07T14:12:00Z">
+              <w:rPr>
+                <w:b/>
+              </w:rPr>
+            </w:rPrChange>
+          </w:rPr>
+          <w:t xml:space="preserve">  </w:t>
+        </w:r>
+        <w:proofErr w:type="spellStart"/>
+        <w:r>
+          <w:rPr>
+            <w:rPrChange w:id="196" w:author="Ben Wiseman" w:date="2018-09-07T14:12:00Z">
+              <w:rPr>
+                <w:b/>
+              </w:rPr>
+            </w:rPrChange>
+          </w:rPr>
+          <w:t>tuberculatus</w:t>
+        </w:r>
+        <w:proofErr w:type="spellEnd"/>
+        <w:r>
+          <w:rPr>
+            <w:rPrChange w:id="197" w:author="Ben Wiseman" w:date="2018-09-07T14:12:00Z">
+              <w:rPr>
+                <w:b/>
+              </w:rPr>
+            </w:rPrChange>
+          </w:rPr>
+          <w:t xml:space="preserve">  (Pascoe  1877)  (</w:t>
+        </w:r>
+        <w:proofErr w:type="spellStart"/>
+        <w:r>
+          <w:rPr>
+            <w:rPrChange w:id="198" w:author="Ben Wiseman" w:date="2018-09-07T14:12:00Z">
+              <w:rPr>
+                <w:b/>
+              </w:rPr>
+            </w:rPrChange>
+          </w:rPr>
+          <w:t>Coleoptera</w:t>
+        </w:r>
+        <w:proofErr w:type="spellEnd"/>
+        <w:r>
+          <w:rPr>
+            <w:rPrChange w:id="199" w:author="Ben Wiseman" w:date="2018-09-07T14:12:00Z">
+              <w:rPr>
+                <w:b/>
+              </w:rPr>
+            </w:rPrChange>
+          </w:rPr>
+          <w:t xml:space="preserve">:  </w:t>
+        </w:r>
+        <w:proofErr w:type="spellStart"/>
+        <w:r>
+          <w:rPr>
+            <w:rPrChange w:id="200" w:author="Ben Wiseman" w:date="2018-09-07T14:12:00Z">
+              <w:rPr>
+                <w:b/>
+              </w:rPr>
+            </w:rPrChange>
+          </w:rPr>
+          <w:t>Curculionidae</w:t>
+        </w:r>
+        <w:proofErr w:type="spellEnd"/>
+        <w:r>
+          <w:rPr>
+            <w:rPrChange w:id="201" w:author="Ben Wiseman" w:date="2018-09-07T14:12:00Z">
+              <w:rPr>
+                <w:b/>
+              </w:rPr>
+            </w:rPrChange>
+          </w:rPr>
+          <w:t xml:space="preserve">:  </w:t>
+        </w:r>
+        <w:proofErr w:type="spellStart"/>
+        <w:r>
+          <w:rPr>
+            <w:rPrChange w:id="202" w:author="Ben Wiseman" w:date="2018-09-07T14:12:00Z">
+              <w:rPr>
+                <w:b/>
+              </w:rPr>
+            </w:rPrChange>
+          </w:rPr>
+          <w:t>Molytinae</w:t>
+        </w:r>
+        <w:proofErr w:type="spellEnd"/>
+        <w:r>
+          <w:rPr>
+            <w:rPrChange w:id="203" w:author="Ben Wiseman" w:date="2018-09-07T14:12:00Z">
+              <w:rPr>
+                <w:b/>
+              </w:rPr>
+            </w:rPrChange>
+          </w:rPr>
+          <w:t xml:space="preserve">).  </w:t>
+        </w:r>
+        <w:proofErr w:type="gramStart"/>
+        <w:r>
+          <w:rPr>
+            <w:rPrChange w:id="204" w:author="Ben Wiseman" w:date="2018-09-07T14:12:00Z">
+              <w:rPr>
+                <w:b/>
+              </w:rPr>
+            </w:rPrChange>
+          </w:rPr>
+          <w:t>Journal  of</w:t>
+        </w:r>
+        <w:proofErr w:type="gramEnd"/>
+        <w:r>
+          <w:rPr>
+            <w:rPrChange w:id="205" w:author="Ben Wiseman" w:date="2018-09-07T14:12:00Z">
+              <w:rPr>
+                <w:b/>
+              </w:rPr>
+            </w:rPrChange>
+          </w:rPr>
+          <w:t xml:space="preserve">  Insect  Conservation  17:737-745.</w:t>
+        </w:r>
+      </w:ins>
+    </w:p>
+    <w:p>
+      <w:pPr>
+        <w:spacing w:after="0"/>
+        <w:rPr>
+          <w:ins w:id="206" w:author="Ben Wiseman" w:date="2018-09-07T13:59:00Z"/>
+          <w:b/>
+        </w:rPr>
+      </w:pPr>
+    </w:p>
+    <w:p>
+      <w:pPr>
+        <w:spacing w:after="0"/>
+        <w:rPr>
+          <w:ins w:id="207" w:author="Ben Wiseman" w:date="2018-09-07T13:59:00Z"/>
+          <w:b/>
+        </w:rPr>
+      </w:pPr>
+      <w:ins w:id="208" w:author="Ben Wiseman" w:date="2018-09-07T13:59:00Z">
+        <w:r>
+          <w:rPr>
+            <w:b/>
+          </w:rPr>
+          <w:lastRenderedPageBreak/>
+          <w:t>Software:</w:t>
+        </w:r>
+      </w:ins>
+    </w:p>
+    <w:p>
+      <w:pPr>
+        <w:spacing w:after="0"/>
+        <w:rPr>
+          <w:ins w:id="209" w:author="Ben Wiseman" w:date="2018-09-07T14:14:00Z"/>
+        </w:rPr>
+      </w:pPr>
+    </w:p>
+    <w:p>
+      <w:pPr>
+        <w:spacing w:after="0"/>
+        <w:rPr>
+          <w:ins w:id="210" w:author="Ben Wiseman" w:date="2018-09-07T14:17:00Z"/>
+        </w:rPr>
+        <w:pPrChange w:id="211" w:author="Ben Wiseman" w:date="2018-09-07T14:16:00Z">
+          <w:pPr>
+            <w:spacing w:after="0"/>
+            <w:ind w:firstLine="720"/>
+          </w:pPr>
+        </w:pPrChange>
+      </w:pPr>
+      <w:ins w:id="212" w:author="Ben Wiseman" w:date="2018-09-07T14:15:00Z">
+        <w:r>
+          <w:t xml:space="preserve">Wiseman, B. W., </w:t>
+        </w:r>
+        <w:proofErr w:type="spellStart"/>
+        <w:r>
+          <w:t>Nydick</w:t>
+        </w:r>
+        <w:proofErr w:type="spellEnd"/>
+        <w:r>
+          <w:t>, S.W., Jones, J (2018</w:t>
+        </w:r>
+      </w:ins>
+      <w:ins w:id="213" w:author="Ben Wiseman" w:date="2018-09-07T14:16:00Z">
+        <w:r>
+          <w:t xml:space="preserve">) </w:t>
+        </w:r>
+        <w:proofErr w:type="spellStart"/>
+        <w:r>
+          <w:t>roperators</w:t>
+        </w:r>
+      </w:ins>
+      <w:proofErr w:type="spellEnd"/>
+      <w:ins w:id="214" w:author="Ben Wiseman" w:date="2018-09-07T14:15:00Z">
+        <w:r>
+          <w:t xml:space="preserve">: </w:t>
+        </w:r>
+      </w:ins>
+      <w:ins w:id="215" w:author="Ben Wiseman" w:date="2018-09-07T14:16:00Z">
+        <w:r>
+          <w:t xml:space="preserve"> </w:t>
+        </w:r>
+        <w:r>
+          <w:t>Additional Operators to Help you Write Cleaner R Code</w:t>
+        </w:r>
+        <w:r>
+          <w:t xml:space="preserve">. </w:t>
+        </w:r>
+      </w:ins>
+      <w:ins w:id="216" w:author="Ben Wiseman" w:date="2018-09-07T14:15:00Z">
+        <w:r>
+          <w:t xml:space="preserve">R package version </w:t>
+        </w:r>
+      </w:ins>
+      <w:ins w:id="217" w:author="Ben Wiseman" w:date="2018-09-07T14:17:00Z">
+        <w:r>
+          <w:t>1</w:t>
+        </w:r>
+      </w:ins>
+      <w:ins w:id="218" w:author="Ben Wiseman" w:date="2018-09-07T14:15:00Z">
+        <w:r>
+          <w:t>.</w:t>
+        </w:r>
+      </w:ins>
+      <w:ins w:id="219" w:author="Ben Wiseman" w:date="2018-09-07T14:17:00Z">
+        <w:r>
+          <w:t>0</w:t>
+        </w:r>
+      </w:ins>
+      <w:ins w:id="220" w:author="Ben Wiseman" w:date="2018-09-07T14:15:00Z">
+        <w:r>
+          <w:t>-</w:t>
+        </w:r>
+      </w:ins>
+      <w:ins w:id="221" w:author="Ben Wiseman" w:date="2018-09-07T14:17:00Z">
+        <w:r>
+          <w:t>1</w:t>
+        </w:r>
+      </w:ins>
+      <w:ins w:id="222" w:author="Ben Wiseman" w:date="2018-09-07T14:15:00Z">
+        <w:r>
+          <w:t>).</w:t>
+        </w:r>
+      </w:ins>
+    </w:p>
+    <w:p>
+      <w:pPr>
+        <w:spacing w:after="0"/>
+        <w:rPr>
+          <w:ins w:id="223" w:author="Ben Wiseman" w:date="2018-09-07T14:17:00Z"/>
+        </w:rPr>
+        <w:pPrChange w:id="224" w:author="Ben Wiseman" w:date="2018-09-07T14:16:00Z">
+          <w:pPr>
+            <w:spacing w:after="0"/>
+            <w:ind w:firstLine="720"/>
+          </w:pPr>
+        </w:pPrChange>
+      </w:pPr>
+    </w:p>
+    <w:p>
+      <w:pPr>
+        <w:spacing w:after="0"/>
+        <w:rPr>
+          <w:ins w:id="225" w:author="Ben Wiseman" w:date="2018-09-07T14:15:00Z"/>
+        </w:rPr>
+        <w:pPrChange w:id="226" w:author="Ben Wiseman" w:date="2018-09-07T14:16:00Z">
+          <w:pPr>
+            <w:spacing w:after="0"/>
+            <w:ind w:firstLine="720"/>
+          </w:pPr>
+        </w:pPrChange>
+      </w:pPr>
+      <w:commentRangeStart w:id="227"/>
+      <w:ins w:id="228" w:author="Ben Wiseman" w:date="2018-09-07T14:17:00Z">
+        <w:r>
+          <w:t xml:space="preserve">Wiseman, B. W. (2015) </w:t>
+        </w:r>
+        <w:proofErr w:type="spellStart"/>
+        <w:r>
+          <w:t>Neurofriendly</w:t>
+        </w:r>
+        <w:proofErr w:type="spellEnd"/>
+        <w:r>
+          <w:t xml:space="preserve">: Artificial Neural Networks </w:t>
+        </w:r>
+      </w:ins>
+      <w:ins w:id="229" w:author="Ben Wiseman" w:date="2018-09-07T14:18:00Z">
+        <w:r>
+          <w:t>M</w:t>
+        </w:r>
+      </w:ins>
+      <w:ins w:id="230" w:author="Ben Wiseman" w:date="2018-09-07T14:17:00Z">
+        <w:r>
+          <w:t xml:space="preserve">ade </w:t>
+        </w:r>
+      </w:ins>
+      <w:ins w:id="231" w:author="Ben Wiseman" w:date="2018-09-07T14:18:00Z">
+        <w:r>
+          <w:t>S</w:t>
+        </w:r>
+      </w:ins>
+      <w:ins w:id="232" w:author="Ben Wiseman" w:date="2018-09-07T14:17:00Z">
+        <w:r>
+          <w:t>imple</w:t>
+        </w:r>
+      </w:ins>
+    </w:p>
+    <w:p>
+      <w:pPr>
+        <w:spacing w:after="0"/>
+        <w:rPr>
+          <w:ins w:id="233" w:author="Ben Wiseman" w:date="2018-09-07T14:18:00Z"/>
+        </w:rPr>
+      </w:pPr>
+    </w:p>
+    <w:p>
+      <w:pPr>
+        <w:spacing w:after="0"/>
+        <w:rPr>
+          <w:ins w:id="234" w:author="Ben Wiseman" w:date="2018-09-07T14:18:00Z"/>
+        </w:rPr>
+      </w:pPr>
+      <w:ins w:id="235" w:author="Ben Wiseman" w:date="2018-09-07T14:18:00Z">
+        <w:r>
+          <w:t xml:space="preserve">Wiseman, B. W. (2015) </w:t>
+        </w:r>
+        <w:proofErr w:type="spellStart"/>
+        <w:r>
+          <w:t>Geo</w:t>
+        </w:r>
+        <w:r>
+          <w:t>friendly</w:t>
+        </w:r>
+        <w:proofErr w:type="spellEnd"/>
+        <w:r>
+          <w:t xml:space="preserve">: </w:t>
+        </w:r>
+        <w:r>
+          <w:t>Easy Spatial Application of Artificial Neural Networks</w:t>
+        </w:r>
+        <w:commentRangeEnd w:id="227"/>
+        <w:r>
+          <w:rPr>
+            <w:rStyle w:val="CommentReference"/>
+          </w:rPr>
+          <w:commentReference w:id="227"/>
+        </w:r>
+      </w:ins>
+    </w:p>
+    <w:p>
+      <w:pPr>
+        <w:spacing w:after="0"/>
+        <w:rPr>
+          <w:ins w:id="236" w:author="Ben Wiseman" w:date="2018-09-07T13:59:00Z"/>
+        </w:rPr>
+      </w:pPr>
+    </w:p>
+    <w:p>
+      <w:pPr>
+        <w:spacing w:after="0"/>
+        <w:rPr>
+          <w:ins w:id="237" w:author="Ben Wiseman" w:date="2018-09-07T13:59:00Z"/>
+        </w:rPr>
+      </w:pPr>
+    </w:p>
+    <w:p>
+      <w:pPr>
+        <w:spacing w:after="0"/>
+        <w:rPr>
+          <w:ins w:id="238" w:author="Ben Wiseman" w:date="2018-09-07T14:24:00Z"/>
+          <w:b/>
+        </w:rPr>
+      </w:pPr>
+      <w:ins w:id="239" w:author="Ben Wiseman" w:date="2018-09-07T13:59:00Z">
+        <w:r>
+          <w:rPr>
+            <w:b/>
+          </w:rPr>
+          <w:t>Presentations and Workshops:</w:t>
+        </w:r>
+      </w:ins>
+    </w:p>
+    <w:p>
+      <w:pPr>
+        <w:spacing w:after="0"/>
+        <w:rPr>
+          <w:ins w:id="240" w:author="Ben Wiseman" w:date="2018-09-07T14:23:00Z"/>
+        </w:rPr>
+      </w:pPr>
+      <w:bookmarkStart w:id="241" w:name="_GoBack"/>
+      <w:bookmarkEnd w:id="241"/>
+    </w:p>
+    <w:p>
+      <w:pPr>
+        <w:spacing w:after="0"/>
+        <w:rPr>
+          <w:ins w:id="242" w:author="Ben Wiseman" w:date="2018-09-07T14:21:00Z"/>
+        </w:rPr>
+      </w:pPr>
+      <w:ins w:id="243" w:author="Ben Wiseman" w:date="2018-09-07T14:23:00Z">
+        <w:r>
+          <w:t>Wiseman, B. H. 201</w:t>
+        </w:r>
+        <w:r>
+          <w:t xml:space="preserve">7 Data Science with Python. ESRI Developer Summit, Palm Springs, CA. </w:t>
+        </w:r>
+      </w:ins>
+    </w:p>
+    <w:p>
+      <w:pPr>
+        <w:spacing w:after="0"/>
+        <w:rPr>
+          <w:ins w:id="244" w:author="Ben Wiseman" w:date="2018-09-07T14:22:00Z"/>
+        </w:rPr>
+      </w:pPr>
+    </w:p>
+    <w:p>
+      <w:pPr>
+        <w:spacing w:after="0"/>
+        <w:rPr>
+          <w:ins w:id="245" w:author="Ben Wiseman" w:date="2018-09-07T14:22:00Z"/>
+        </w:rPr>
+      </w:pPr>
+      <w:ins w:id="246" w:author="Ben Wiseman" w:date="2018-09-07T14:22:00Z">
+        <w:r>
+          <w:t>Wiseman,</w:t>
+        </w:r>
+      </w:ins>
+      <w:ins w:id="247" w:author="Ben Wiseman" w:date="2018-09-07T14:21:00Z">
+        <w:r>
+          <w:t xml:space="preserve"> B.  H.  </w:t>
+        </w:r>
+        <w:proofErr w:type="gramStart"/>
+        <w:r>
+          <w:t>2013  Messy</w:t>
+        </w:r>
+        <w:proofErr w:type="gramEnd"/>
+        <w:r>
+          <w:t xml:space="preserve">  data,  messy  models  and  applied  statistics.  </w:t>
+        </w:r>
+        <w:proofErr w:type="gramStart"/>
+        <w:r>
+          <w:t>Presented  for</w:t>
+        </w:r>
+        <w:proofErr w:type="gramEnd"/>
+        <w:r>
+          <w:t xml:space="preserve">  Bio-Protection  seminar,  Lincoln  University,  New  Zealand.  </w:t>
+        </w:r>
+      </w:ins>
+    </w:p>
+    <w:p>
+      <w:pPr>
+        <w:spacing w:after="0"/>
+        <w:rPr>
+          <w:ins w:id="248" w:author="Ben Wiseman" w:date="2018-09-07T14:22:00Z"/>
+        </w:rPr>
+      </w:pPr>
+    </w:p>
+    <w:p>
+      <w:pPr>
+        <w:spacing w:after="0"/>
+        <w:rPr>
+          <w:ins w:id="249" w:author="Ben Wiseman" w:date="2018-09-07T14:22:00Z"/>
+        </w:rPr>
+      </w:pPr>
+      <w:proofErr w:type="gramStart"/>
+      <w:ins w:id="250" w:author="Ben Wiseman" w:date="2018-09-07T14:21:00Z">
+        <w:r>
+          <w:t>Marris,  J.</w:t>
+        </w:r>
+        <w:proofErr w:type="gramEnd"/>
+        <w:r>
+          <w:t xml:space="preserve">  </w:t>
+        </w:r>
+        <w:proofErr w:type="gramStart"/>
+        <w:r>
+          <w:t>and  Wiseman</w:t>
+        </w:r>
+        <w:proofErr w:type="gramEnd"/>
+        <w:r>
+          <w:t xml:space="preserve">,  B.  H.  2012.  </w:t>
+        </w:r>
+        <w:proofErr w:type="gramStart"/>
+        <w:r>
+          <w:t>Islands  in</w:t>
+        </w:r>
+        <w:proofErr w:type="gramEnd"/>
+        <w:r>
+          <w:t xml:space="preserve">  the  snow:  Ecology,  systematics  and  biogeography  of  the  New  Zealand  beetle  genus  </w:t>
+        </w:r>
+        <w:proofErr w:type="spellStart"/>
+        <w:r>
+          <w:t>Protodendrophagus</w:t>
+        </w:r>
+        <w:proofErr w:type="spellEnd"/>
+        <w:r>
+          <w:t xml:space="preserve">  (</w:t>
+        </w:r>
+        <w:proofErr w:type="spellStart"/>
+        <w:r>
+          <w:t>Coleoptera:Silvanidae:Brotini</w:t>
+        </w:r>
+        <w:proofErr w:type="spellEnd"/>
+        <w:r>
+          <w:t xml:space="preserve">).  </w:t>
+        </w:r>
+        <w:proofErr w:type="gramStart"/>
+        <w:r>
+          <w:t>Presented  at</w:t>
+        </w:r>
+        <w:proofErr w:type="gramEnd"/>
+        <w:r>
+          <w:t xml:space="preserve">  the  New  Zealand  Ecological  Society  conference.  </w:t>
+        </w:r>
+      </w:ins>
+    </w:p>
+    <w:p>
+      <w:pPr>
+        <w:spacing w:after="0"/>
+        <w:rPr>
+          <w:ins w:id="251" w:author="Ben Wiseman" w:date="2018-09-07T14:22:00Z"/>
+        </w:rPr>
+      </w:pPr>
+    </w:p>
+    <w:p>
+      <w:pPr>
+        <w:spacing w:after="0"/>
+        <w:rPr>
+          <w:ins w:id="252" w:author="Ben Wiseman" w:date="2018-09-07T14:22:00Z"/>
+        </w:rPr>
+      </w:pPr>
+      <w:proofErr w:type="gramStart"/>
+      <w:ins w:id="253" w:author="Ben Wiseman" w:date="2018-09-07T14:22:00Z">
+        <w:r>
+          <w:t>Cripps,  M.</w:t>
+        </w:r>
+        <w:proofErr w:type="gramEnd"/>
+        <w:r>
+          <w:t xml:space="preserve">,  McNeil,  M.,  Patrick,  H.,  Wiseman,  B.,  </w:t>
+        </w:r>
+        <w:proofErr w:type="spellStart"/>
+        <w:r>
+          <w:t>Nobilly</w:t>
+        </w:r>
+        <w:proofErr w:type="spellEnd"/>
+        <w:r>
+          <w:t xml:space="preserve">,  F.,  Edwards,  G.  2012.  </w:t>
+        </w:r>
+        <w:proofErr w:type="gramStart"/>
+        <w:r>
+          <w:t>Invertebrate  abundance</w:t>
+        </w:r>
+        <w:proofErr w:type="gramEnd"/>
+        <w:r>
+          <w:t xml:space="preserve">  and  diversity  in  intensively  managed  dairy  </w:t>
+        </w:r>
+        <w:proofErr w:type="spellStart"/>
+        <w:r>
+          <w:t>pastures.New</w:t>
+        </w:r>
+        <w:proofErr w:type="spellEnd"/>
+        <w:r>
+          <w:t xml:space="preserve">  Zealand  Plant  Protection  Society  Conference.</w:t>
+        </w:r>
+      </w:ins>
+    </w:p>
+    <w:p>
+      <w:pPr>
+        <w:spacing w:after="0"/>
+        <w:rPr>
+          <w:ins w:id="254" w:author="Ben Wiseman" w:date="2018-09-07T14:22:00Z"/>
+        </w:rPr>
+      </w:pPr>
+    </w:p>
+    <w:p>
+      <w:pPr>
+        <w:spacing w:after="0"/>
+        <w:rPr>
+          <w:ins w:id="255" w:author="Ben Wiseman" w:date="2018-09-07T14:22:00Z"/>
+        </w:rPr>
+      </w:pPr>
+      <w:proofErr w:type="gramStart"/>
+      <w:ins w:id="256" w:author="Ben Wiseman" w:date="2018-09-07T14:22:00Z">
+        <w:r>
+          <w:t>Wiseman,  B.</w:t>
+        </w:r>
+        <w:proofErr w:type="gramEnd"/>
+        <w:r>
+          <w:t xml:space="preserve">  H.</w:t>
+        </w:r>
+        <w:proofErr w:type="gramStart"/>
+        <w:r>
+          <w:t>,  Cruickshank</w:t>
+        </w:r>
+        <w:proofErr w:type="gramEnd"/>
+        <w:r>
+          <w:t>,  R.  H.</w:t>
+        </w:r>
+        <w:proofErr w:type="gramStart"/>
+        <w:r>
+          <w:t>,  Bowie</w:t>
+        </w:r>
+        <w:proofErr w:type="gramEnd"/>
+        <w:r>
+          <w:t>,  M.  H.</w:t>
+        </w:r>
+        <w:proofErr w:type="gramStart"/>
+        <w:r>
+          <w:t>,  Fountain</w:t>
+        </w:r>
+        <w:proofErr w:type="gramEnd"/>
+        <w:r>
+          <w:t xml:space="preserve">,  E.  D.  2011.  </w:t>
+        </w:r>
+        <w:proofErr w:type="gramStart"/>
+        <w:r>
+          <w:t>Unexpected  genetic</w:t>
+        </w:r>
+        <w:proofErr w:type="gramEnd"/>
+        <w:r>
+          <w:t xml:space="preserve">  variation  in  an  endemic  ground  beetle:  The  molecular  mystery  of  </w:t>
+        </w:r>
+        <w:proofErr w:type="spellStart"/>
+        <w:r>
+          <w:t>Megadromus</w:t>
+        </w:r>
+        <w:proofErr w:type="spellEnd"/>
+        <w:r>
+          <w:t xml:space="preserve">  </w:t>
+        </w:r>
+        <w:proofErr w:type="spellStart"/>
+        <w:r>
+          <w:t>guerinii</w:t>
+        </w:r>
+        <w:proofErr w:type="spellEnd"/>
+        <w:r>
+          <w:t xml:space="preserve">  (</w:t>
+        </w:r>
+        <w:proofErr w:type="spellStart"/>
+        <w:r>
+          <w:t>Coleoptera</w:t>
+        </w:r>
+        <w:proofErr w:type="spellEnd"/>
+        <w:r>
+          <w:t xml:space="preserve">:  </w:t>
+        </w:r>
+        <w:proofErr w:type="spellStart"/>
+        <w:r>
+          <w:t>Carabidae</w:t>
+        </w:r>
+        <w:proofErr w:type="spellEnd"/>
+        <w:r>
+          <w:t>).  3</w:t>
+        </w:r>
+        <w:proofErr w:type="gramStart"/>
+        <w:r>
+          <w:t>rdAnnual  Combined</w:t>
+        </w:r>
+        <w:proofErr w:type="gramEnd"/>
+        <w:r>
+          <w:t xml:space="preserve">  Australian  and  New  Zealand  Entomological  Societies  Conference</w:t>
+        </w:r>
+      </w:ins>
+    </w:p>
+    <w:p>
+      <w:pPr>
+        <w:spacing w:after="0"/>
+        <w:rPr>
+          <w:ins w:id="257" w:author="Ben Wiseman" w:date="2018-09-07T14:22:00Z"/>
+        </w:rPr>
+      </w:pPr>
+    </w:p>
+    <w:p>
+      <w:pPr>
+        <w:spacing w:after="0"/>
+        <w:rPr>
+          <w:ins w:id="258" w:author="Ben Wiseman" w:date="2018-09-07T13:59:00Z"/>
+        </w:rPr>
+      </w:pPr>
+      <w:proofErr w:type="gramStart"/>
+      <w:ins w:id="259" w:author="Ben Wiseman" w:date="2018-09-07T14:21:00Z">
+        <w:r>
+          <w:t>Wiseman,  B.</w:t>
+        </w:r>
+        <w:proofErr w:type="gramEnd"/>
+        <w:r>
+          <w:t xml:space="preserve">  H.  (2011).  </w:t>
+        </w:r>
+        <w:proofErr w:type="gramStart"/>
+        <w:r>
+          <w:t>The  curious</w:t>
+        </w:r>
+        <w:proofErr w:type="gramEnd"/>
+        <w:r>
+          <w:t xml:space="preserve">  case  of  </w:t>
+        </w:r>
+        <w:proofErr w:type="spellStart"/>
+        <w:r>
+          <w:t>Megadromus</w:t>
+        </w:r>
+        <w:proofErr w:type="spellEnd"/>
+        <w:r>
+          <w:t xml:space="preserve">  </w:t>
+        </w:r>
+        <w:proofErr w:type="spellStart"/>
+        <w:r>
+          <w:t>guerinii</w:t>
+        </w:r>
+        <w:proofErr w:type="spellEnd"/>
+        <w:r>
+          <w:t xml:space="preserve">:  phylogeographic  oddities  on  Bank’s  Peninsula.  </w:t>
+        </w:r>
+        <w:proofErr w:type="gramStart"/>
+        <w:r>
+          <w:t>Presented  to</w:t>
+        </w:r>
+        <w:proofErr w:type="gramEnd"/>
+        <w:r>
+          <w:t xml:space="preserve">  the  Canterbury  branch  of  the  New  Zealand  Entomological  Society.   </w:t>
+        </w:r>
+      </w:ins>
+    </w:p>
+    <w:p>
+      <w:pPr>
+        <w:spacing w:after="0"/>
+        <w:rPr>
+          <w:ins w:id="260" w:author="Ben Wiseman" w:date="2018-09-07T13:59:00Z"/>
+        </w:rPr>
+      </w:pPr>
+    </w:p>
+    <w:p>
+      <w:pPr>
+        <w:spacing w:after="0"/>
+        <w:rPr>
+          <w:ins w:id="261" w:author="Ben Wiseman" w:date="2018-09-07T13:59:00Z"/>
+          <w:b/>
+        </w:rPr>
+      </w:pPr>
+      <w:ins w:id="262" w:author="Ben Wiseman" w:date="2018-09-07T13:59:00Z">
+        <w:r>
+          <w:rPr>
+            <w:b/>
+          </w:rPr>
+          <w:t>Courses Taught:</w:t>
+        </w:r>
+      </w:ins>
+    </w:p>
+    <w:p>
+      <w:pPr>
+        <w:spacing w:after="0"/>
+        <w:rPr>
+          <w:ins w:id="263" w:author="Ben Wiseman" w:date="2018-09-07T13:59:00Z"/>
+          <w:b/>
+        </w:rPr>
+      </w:pPr>
+    </w:p>
+    <w:p>
+      <w:pPr>
+        <w:spacing w:after="0"/>
+        <w:rPr>
+          <w:ins w:id="264" w:author="Ben Wiseman" w:date="2018-09-07T14:09:00Z"/>
+        </w:rPr>
+      </w:pPr>
+      <w:ins w:id="265" w:author="Ben Wiseman" w:date="2018-09-07T14:09:00Z">
+        <w:r>
+          <w:t>Research and Analytical Skills</w:t>
+        </w:r>
+      </w:ins>
+    </w:p>
+    <w:p>
+      <w:pPr>
+        <w:spacing w:after="0"/>
+        <w:rPr>
+          <w:ins w:id="266" w:author="Ben Wiseman" w:date="2018-09-07T14:09:00Z"/>
+        </w:rPr>
+      </w:pPr>
+      <w:ins w:id="267" w:author="Ben Wiseman" w:date="2018-09-07T14:09:00Z">
+        <w:r>
+          <w:t>Geospatial Information Systems with Arc GIS</w:t>
+        </w:r>
+      </w:ins>
+    </w:p>
+    <w:p>
+      <w:pPr>
+        <w:spacing w:after="0"/>
+        <w:rPr>
+          <w:ins w:id="268" w:author="Ben Wiseman" w:date="2018-09-07T14:10:00Z"/>
+        </w:rPr>
+      </w:pPr>
+      <w:ins w:id="269" w:author="Ben Wiseman" w:date="2018-09-07T14:10:00Z">
+        <w:r>
+          <w:t>Business Statistics</w:t>
+        </w:r>
+      </w:ins>
+    </w:p>
+    <w:p>
+      <w:pPr>
+        <w:spacing w:after="0"/>
+      </w:pPr>
+      <w:ins w:id="270" w:author="Ben Wiseman" w:date="2018-09-07T14:10:00Z">
+        <w:r>
+          <w:t>Intermediate Statistics for Commerce</w:t>
+        </w:r>
+      </w:ins>
     </w:p>
     <w:sectPr>
       <w:headerReference w:type="even" r:id="rId15"/>
@@ -4510,6 +6406,30 @@
       </w:r>
     </w:p>
   </w:comment>
+  <w:comment w:id="227" w:author="Ben Wiseman" w:date="2018-09-07T14:18:00Z" w:initials="BW">
+    <w:p>
+      <w:pPr>
+        <w:pStyle w:val="CommentText"/>
+      </w:pPr>
+      <w:r>
+        <w:rPr>
+          <w:rStyle w:val="CommentReference"/>
+        </w:rPr>
+        <w:annotationRef/>
+      </w:r>
+      <w:r>
+        <w:t xml:space="preserve">The exist in DOC – I mean I could strip out and change a few things and put them on </w:t>
+      </w:r>
+      <w:proofErr w:type="spellStart"/>
+      <w:r>
+        <w:t>Github</w:t>
+      </w:r>
+      <w:proofErr w:type="spellEnd"/>
+      <w:r>
+        <w:t>, but feel more than free to delete</w:t>
+      </w:r>
+    </w:p>
+  </w:comment>
 </w:comments>
 </file>
 
@@ -4518,6 +6438,7 @@
   <w15:commentEx w15:paraId="2768EB86" w15:done="0"/>
   <w15:commentEx w15:paraId="12093A81" w15:done="0"/>
   <w15:commentEx w15:paraId="65C84BA2" w15:done="0"/>
+  <w15:commentEx w15:paraId="707796BE" w15:done="0"/>
 </w15:commentsEx>
 </file>
 
@@ -4526,6 +6447,7 @@
   <w16cid:commentId w16cid:paraId="2768EB86" w16cid:durableId="1F3CAD84"/>
   <w16cid:commentId w16cid:paraId="12093A81" w16cid:durableId="1F3CAD50"/>
   <w16cid:commentId w16cid:paraId="65C84BA2" w16cid:durableId="1F3CAF91"/>
+  <w16cid:commentId w16cid:paraId="707796BE" w16cid:durableId="1F3D0748"/>
 </w16cid:commentsIds>
 </file>
 
